--- a/source-docx/O_02_ECHO.docx
+++ b/source-docx/O_02_ECHO.docx
@@ -6,6 +6,8 @@
       <w:pPr>
         <w:pStyle w:val="Cmsor1"/>
       </w:pPr>
+      <w:bookmarkStart w:id="0" w:name="_GoBack"/>
+      <w:bookmarkEnd w:id="0"/>
       <w:r>
         <w:t>ORDER OF THE CHAOS: CHAPTER II – ECHO</w:t>
       </w:r>
@@ -1373,10 +1375,7 @@
       </w:r>
     </w:p>
     <w:p/>
-    <w:p>
-      <w:bookmarkStart w:id="0" w:name="_GoBack"/>
-      <w:bookmarkEnd w:id="0"/>
-    </w:p>
+    <w:p/>
     <w:sectPr>
       <w:pgSz w:w="11906" w:h="16838"/>
       <w:pgMar w:top="851" w:right="1274" w:bottom="1440" w:left="1418" w:header="708" w:footer="708" w:gutter="0"/>
